--- a/lab_guides/lab9_account.docx
+++ b/lab_guides/lab9_account.docx
@@ -1,27 +1,277 @@
 
 <file path=word/document.xml><?xml version="1.0" encoding="utf-8"?>
-<w:document xmlns:wpc="http://schemas.microsoft.com/office/word/2010/wordprocessingCanvas" xmlns:mc="http://schemas.openxmlformats.org/markup-compatibility/2006" xmlns:o="urn:schemas-microsoft-com:office:office" xmlns:r="http://schemas.openxmlformats.org/officeDocument/2006/relationships" xmlns:m="http://schemas.openxmlformats.org/officeDocument/2006/math" xmlns:v="urn:schemas-microsoft-com:vml" xmlns:wp14="http://schemas.microsoft.com/office/word/2010/wordprocessingDrawing" xmlns:wp="http://schemas.openxmlformats.org/drawingml/2006/wordprocessingDrawing" xmlns:w10="urn:schemas-microsoft-com:office:word" xmlns:w="http://schemas.openxmlformats.org/wordprocessingml/2006/main" xmlns:w14="http://schemas.microsoft.com/office/word/2010/wordml" xmlns:w15="http://schemas.microsoft.com/office/word/2012/wordml" xmlns:wpg="http://schemas.microsoft.com/office/word/2010/wordprocessingGroup" xmlns:wpi="http://schemas.microsoft.com/office/word/2010/wordprocessingInk" xmlns:wne="http://schemas.microsoft.com/office/word/2006/wordml" xmlns:wps="http://schemas.microsoft.com/office/word/2010/wordprocessingShape" mc:Ignorable="w14 w15 wp14">
+<w:document xmlns:wpc="http://schemas.microsoft.com/office/word/2010/wordprocessingCanvas" xmlns:cx="http://schemas.microsoft.com/office/drawing/2014/chartex" xmlns:cx1="http://schemas.microsoft.com/office/drawing/2015/9/8/chartex" xmlns:cx2="http://schemas.microsoft.com/office/drawing/2015/10/21/chartex" xmlns:cx3="http://schemas.microsoft.com/office/drawing/2016/5/9/chartex" xmlns:cx4="http://schemas.microsoft.com/office/drawing/2016/5/10/chartex" xmlns:cx5="http://schemas.microsoft.com/office/drawing/2016/5/11/chartex" xmlns:cx6="http://schemas.microsoft.com/office/drawing/2016/5/12/chartex" xmlns:cx7="http://schemas.microsoft.com/office/drawing/2016/5/13/chartex" xmlns:cx8="http://schemas.microsoft.com/office/drawing/2016/5/14/chartex" xmlns:mc="http://schemas.openxmlformats.org/markup-compatibility/2006" xmlns:aink="http://schemas.microsoft.com/office/drawing/2016/ink" xmlns:am3d="http://schemas.microsoft.com/office/drawing/2017/model3d" xmlns:o="urn:schemas-microsoft-com:office:office" xmlns:oel="http://schemas.microsoft.com/office/2019/extlst" xmlns:r="http://schemas.openxmlformats.org/officeDocument/2006/relationships" xmlns:m="http://schemas.openxmlformats.org/officeDocument/2006/math" xmlns:v="urn:schemas-microsoft-com:vml" xmlns:wp14="http://schemas.microsoft.com/office/word/2010/wordprocessingDrawing" xmlns:wp="http://schemas.openxmlformats.org/drawingml/2006/wordprocessingDrawing" xmlns:w10="urn:schemas-microsoft-com:office:word" xmlns:w="http://schemas.openxmlformats.org/wordprocessingml/2006/main" xmlns:w14="http://schemas.microsoft.com/office/word/2010/wordml" xmlns:w15="http://schemas.microsoft.com/office/word/2012/wordml" xmlns:w16cex="http://schemas.microsoft.com/office/word/2018/wordml/cex" xmlns:w16cid="http://schemas.microsoft.com/office/word/2016/wordml/cid" xmlns:w16="http://schemas.microsoft.com/office/word/2018/wordml" xmlns:w16sdtdh="http://schemas.microsoft.com/office/word/2020/wordml/sdtdatahash" xmlns:w16se="http://schemas.microsoft.com/office/word/2015/wordml/symex" xmlns:wpg="http://schemas.microsoft.com/office/word/2010/wordprocessingGroup" xmlns:wpi="http://schemas.microsoft.com/office/word/2010/wordprocessingInk" xmlns:wne="http://schemas.microsoft.com/office/word/2006/wordml" xmlns:wps="http://schemas.microsoft.com/office/word/2010/wordprocessingShape" mc:Ignorable="w14 w15 w16se w16cid w16 w16cex w16sdtdh wp14">
   <w:body>
+    <w:p>
+      <w:pPr>
+        <w:pStyle w:val="NormalWeb"/>
+        <w:spacing w:before="0" w:beforeAutospacing="0" w:after="300" w:afterAutospacing="0"/>
+        <w:rPr>
+          <w:rFonts w:ascii="Segoe UI" w:hAnsi="Segoe UI" w:cs="Segoe UI"/>
+          <w:color w:val="374151"/>
+        </w:rPr>
+      </w:pPr>
+      <w:r>
+        <w:rPr>
+          <w:rStyle w:val="Strong"/>
+          <w:rFonts w:ascii="Segoe UI" w:hAnsi="Segoe UI" w:cs="Segoe UI"/>
+          <w:color w:val="374151"/>
+          <w:bdr w:val="single" w:sz="2" w:space="0" w:color="D9D9E3" w:frame="1"/>
+        </w:rPr>
+        <w:t>Use Case: Secure Naval Operations Using Confluence - Part 2</w:t>
+      </w:r>
+    </w:p>
+    <w:p>
+      <w:pPr>
+        <w:pStyle w:val="NormalWeb"/>
+        <w:spacing w:before="300" w:beforeAutospacing="0" w:after="300" w:afterAutospacing="0"/>
+        <w:rPr>
+          <w:rFonts w:ascii="Segoe UI" w:hAnsi="Segoe UI" w:cs="Segoe UI"/>
+          <w:color w:val="374151"/>
+        </w:rPr>
+      </w:pPr>
+      <w:r>
+        <w:rPr>
+          <w:rStyle w:val="Strong"/>
+          <w:rFonts w:ascii="Segoe UI" w:hAnsi="Segoe UI" w:cs="Segoe UI"/>
+          <w:color w:val="374151"/>
+          <w:bdr w:val="single" w:sz="2" w:space="0" w:color="D9D9E3" w:frame="1"/>
+        </w:rPr>
+        <w:t>Background:</w:t>
+      </w:r>
+      <w:r>
+        <w:rPr>
+          <w:rFonts w:ascii="Segoe UI" w:hAnsi="Segoe UI" w:cs="Segoe UI"/>
+          <w:color w:val="374151"/>
+        </w:rPr>
+        <w:t xml:space="preserve"> Within the Navy's strategic operations, security and data integrity are paramount. Confluence is utilized for secure communications and operations planning. Given the sensitive nature of these activities, the management of OAuth access tokens, user themes for optimal data visualization, and email visibility settings are critical for operational security and personal ease of use in varying light conditions during naval operations.</w:t>
+      </w:r>
+    </w:p>
+    <w:p>
+      <w:pPr>
+        <w:pStyle w:val="NormalWeb"/>
+        <w:spacing w:before="300" w:beforeAutospacing="0" w:after="300" w:afterAutospacing="0"/>
+        <w:rPr>
+          <w:rFonts w:ascii="Segoe UI" w:hAnsi="Segoe UI" w:cs="Segoe UI"/>
+          <w:color w:val="374151"/>
+        </w:rPr>
+      </w:pPr>
+      <w:r>
+        <w:rPr>
+          <w:rStyle w:val="Strong"/>
+          <w:rFonts w:ascii="Segoe UI" w:hAnsi="Segoe UI" w:cs="Segoe UI"/>
+          <w:color w:val="374151"/>
+          <w:bdr w:val="single" w:sz="2" w:space="0" w:color="D9D9E3" w:frame="1"/>
+        </w:rPr>
+        <w:t>Objective:</w:t>
+      </w:r>
+      <w:r>
+        <w:rPr>
+          <w:rFonts w:ascii="Segoe UI" w:hAnsi="Segoe UI" w:cs="Segoe UI"/>
+          <w:color w:val="374151"/>
+        </w:rPr>
+        <w:t xml:space="preserve"> This document provides instructions for Navy personnel in managing OAuth tokens for secure data access, customizing Confluence's visual interface for environment-adaptive use, and setting email visibility for communication confidentiality.</w:t>
+      </w:r>
+    </w:p>
+    <w:p>
+      <w:pPr>
+        <w:pStyle w:val="NormalWeb"/>
+        <w:spacing w:before="300" w:beforeAutospacing="0" w:after="300" w:afterAutospacing="0"/>
+        <w:rPr>
+          <w:rFonts w:ascii="Segoe UI" w:hAnsi="Segoe UI" w:cs="Segoe UI"/>
+          <w:color w:val="374151"/>
+        </w:rPr>
+      </w:pPr>
+      <w:r>
+        <w:rPr>
+          <w:rStyle w:val="Strong"/>
+          <w:rFonts w:ascii="Segoe UI" w:hAnsi="Segoe UI" w:cs="Segoe UI"/>
+          <w:color w:val="374151"/>
+          <w:bdr w:val="single" w:sz="2" w:space="0" w:color="D9D9E3" w:frame="1"/>
+        </w:rPr>
+        <w:t>Instructions:</w:t>
+      </w:r>
+    </w:p>
+    <w:p>
+      <w:pPr>
+        <w:pStyle w:val="NormalWeb"/>
+        <w:spacing w:before="300" w:beforeAutospacing="0" w:after="300" w:afterAutospacing="0"/>
+        <w:rPr>
+          <w:rFonts w:ascii="Segoe UI" w:hAnsi="Segoe UI" w:cs="Segoe UI"/>
+          <w:color w:val="374151"/>
+        </w:rPr>
+      </w:pPr>
+      <w:r>
+        <w:rPr>
+          <w:rStyle w:val="Strong"/>
+          <w:rFonts w:ascii="Segoe UI" w:hAnsi="Segoe UI" w:cs="Segoe UI"/>
+          <w:color w:val="374151"/>
+          <w:bdr w:val="single" w:sz="2" w:space="0" w:color="D9D9E3" w:frame="1"/>
+        </w:rPr>
+        <w:t>1. Managing OAuth Access Tokens:</w:t>
+      </w:r>
+    </w:p>
+    <w:p>
+      <w:pPr>
+        <w:pStyle w:val="NormalWeb"/>
+        <w:spacing w:before="300" w:beforeAutospacing="0" w:after="300" w:afterAutospacing="0"/>
+        <w:rPr>
+          <w:rFonts w:ascii="Segoe UI" w:hAnsi="Segoe UI" w:cs="Segoe UI"/>
+          <w:color w:val="374151"/>
+        </w:rPr>
+      </w:pPr>
+      <w:r>
+        <w:rPr>
+          <w:rStyle w:val="Emphasis"/>
+          <w:rFonts w:ascii="Segoe UI" w:hAnsi="Segoe UI" w:cs="Segoe UI"/>
+          <w:color w:val="374151"/>
+          <w:bdr w:val="single" w:sz="2" w:space="0" w:color="D9D9E3" w:frame="1"/>
+        </w:rPr>
+        <w:t>Viewing OAuth Access Tokens:</w:t>
+      </w:r>
+      <w:r>
+        <w:rPr>
+          <w:rFonts w:ascii="Segoe UI" w:hAnsi="Segoe UI" w:cs="Segoe UI"/>
+          <w:color w:val="374151"/>
+        </w:rPr>
+        <w:t xml:space="preserve"> a. Click your profile picture in the Confluence navigation bar, and select "Settings." b. Find and select "View OAuth Access Tokens" to see a list of tokens and their properties.</w:t>
+      </w:r>
+    </w:p>
+    <w:p>
+      <w:pPr>
+        <w:pStyle w:val="NormalWeb"/>
+        <w:spacing w:before="300" w:beforeAutospacing="0" w:after="300" w:afterAutospacing="0"/>
+        <w:rPr>
+          <w:rFonts w:ascii="Segoe UI" w:hAnsi="Segoe UI" w:cs="Segoe UI"/>
+          <w:color w:val="374151"/>
+        </w:rPr>
+      </w:pPr>
+      <w:r>
+        <w:rPr>
+          <w:rStyle w:val="Emphasis"/>
+          <w:rFonts w:ascii="Segoe UI" w:hAnsi="Segoe UI" w:cs="Segoe UI"/>
+          <w:color w:val="374151"/>
+          <w:bdr w:val="single" w:sz="2" w:space="0" w:color="D9D9E3" w:frame="1"/>
+        </w:rPr>
+        <w:t>Revoking OAuth Access Tokens:</w:t>
+      </w:r>
+      <w:r>
+        <w:rPr>
+          <w:rFonts w:ascii="Segoe UI" w:hAnsi="Segoe UI" w:cs="Segoe UI"/>
+          <w:color w:val="374151"/>
+        </w:rPr>
+        <w:t xml:space="preserve"> a. Follow the steps above to view your tokens. b. Locate the specific access token you wish to revoke under the "Consumer" column. c. Click "Revoke OAuth Access Token." Confirm the action if necessary. Note: After revocation, gadgets on external platforms will lose access to private Confluence data.</w:t>
+      </w:r>
+    </w:p>
+    <w:p>
+      <w:pPr>
+        <w:pStyle w:val="NormalWeb"/>
+        <w:spacing w:before="300" w:beforeAutospacing="0" w:after="300" w:afterAutospacing="0"/>
+        <w:rPr>
+          <w:rFonts w:ascii="Segoe UI" w:hAnsi="Segoe UI" w:cs="Segoe UI"/>
+          <w:color w:val="374151"/>
+        </w:rPr>
+      </w:pPr>
+      <w:r>
+        <w:rPr>
+          <w:rStyle w:val="Strong"/>
+          <w:rFonts w:ascii="Segoe UI" w:hAnsi="Segoe UI" w:cs="Segoe UI"/>
+          <w:color w:val="374151"/>
+          <w:bdr w:val="single" w:sz="2" w:space="0" w:color="D9D9E3" w:frame="1"/>
+        </w:rPr>
+        <w:t>2. Adapting Confluence Theme for Naval Environments:</w:t>
+      </w:r>
+    </w:p>
+    <w:p>
+      <w:pPr>
+        <w:pStyle w:val="NormalWeb"/>
+        <w:spacing w:before="300" w:beforeAutospacing="0" w:after="300" w:afterAutospacing="0"/>
+        <w:rPr>
+          <w:rFonts w:ascii="Segoe UI" w:hAnsi="Segoe UI" w:cs="Segoe UI"/>
+          <w:color w:val="374151"/>
+        </w:rPr>
+      </w:pPr>
+      <w:r>
+        <w:rPr>
+          <w:rFonts w:ascii="Segoe UI" w:hAnsi="Segoe UI" w:cs="Segoe UI"/>
+          <w:color w:val="374151"/>
+        </w:rPr>
+        <w:t>a. Navigate to the navigation bar and click on your profile picture, then select "Theme." b. Choose from the following options per your operational environment: - "Light": Use in well-lit control rooms or during the day. - "Dark": Ideal for low-light environments or night operations to reduce glare. - "Match Browser": Automatically adapts based on your system settings; useful for seamless integration with other on-board systems. c. Exit the settings; Confluence will save your preference automatically. Note: If the "Dark" theme is not rendering correctly, it may be due to admin-level customizations. Please report the issue to your IT department.</w:t>
+      </w:r>
+    </w:p>
+    <w:p>
+      <w:pPr>
+        <w:pStyle w:val="NormalWeb"/>
+        <w:spacing w:before="300" w:beforeAutospacing="0" w:after="300" w:afterAutospacing="0"/>
+        <w:rPr>
+          <w:rFonts w:ascii="Segoe UI" w:hAnsi="Segoe UI" w:cs="Segoe UI"/>
+          <w:color w:val="374151"/>
+        </w:rPr>
+      </w:pPr>
+      <w:r>
+        <w:rPr>
+          <w:rStyle w:val="Strong"/>
+          <w:rFonts w:ascii="Segoe UI" w:hAnsi="Segoe UI" w:cs="Segoe UI"/>
+          <w:color w:val="374151"/>
+          <w:bdr w:val="single" w:sz="2" w:space="0" w:color="D9D9E3" w:frame="1"/>
+        </w:rPr>
+        <w:t>3. Configuring Email Visibility for Operational Security:</w:t>
+      </w:r>
+    </w:p>
+    <w:p>
+      <w:pPr>
+        <w:pStyle w:val="NormalWeb"/>
+        <w:spacing w:before="300" w:beforeAutospacing="0" w:after="300" w:afterAutospacing="0"/>
+        <w:rPr>
+          <w:rFonts w:ascii="Segoe UI" w:hAnsi="Segoe UI" w:cs="Segoe UI"/>
+          <w:color w:val="374151"/>
+        </w:rPr>
+      </w:pPr>
+      <w:r>
+        <w:rPr>
+          <w:rFonts w:ascii="Segoe UI" w:hAnsi="Segoe UI" w:cs="Segoe UI"/>
+          <w:color w:val="374151"/>
+        </w:rPr>
+        <w:t>a. Click on your profile picture at the right of the navigation bar and choose "Settings." b. From the left sidebar, select "Profile and visibility." c. Navigate to the "Contact" section. d. Adjust your email visibility according to the desired confidentiality level: - "Anyone": Select when on joint operations where broader visibility is required. - "Your organization": Restricts visibility to internal personnel; suitable for most operations. - "Only you and admins": For classified operations where utmost confidentiality is required. e. Your settings will save automatically; exit the menu afterward.</w:t>
+      </w:r>
+    </w:p>
+    <w:p>
+      <w:pPr>
+        <w:pStyle w:val="NormalWeb"/>
+        <w:spacing w:before="300" w:beforeAutospacing="0" w:after="0" w:afterAutospacing="0"/>
+        <w:rPr>
+          <w:rFonts w:ascii="Segoe UI" w:hAnsi="Segoe UI" w:cs="Segoe UI"/>
+          <w:color w:val="374151"/>
+        </w:rPr>
+      </w:pPr>
+      <w:r>
+        <w:rPr>
+          <w:rStyle w:val="Strong"/>
+          <w:rFonts w:ascii="Segoe UI" w:hAnsi="Segoe UI" w:cs="Segoe UI"/>
+          <w:color w:val="374151"/>
+          <w:bdr w:val="single" w:sz="2" w:space="0" w:color="D9D9E3" w:frame="1"/>
+        </w:rPr>
+        <w:t>Conclusion:</w:t>
+      </w:r>
+      <w:r>
+        <w:rPr>
+          <w:rFonts w:ascii="Segoe UI" w:hAnsi="Segoe UI" w:cs="Segoe UI"/>
+          <w:color w:val="374151"/>
+        </w:rPr>
+        <w:t xml:space="preserve"> Proper management of OAuth tokens is crucial for preventing unauthorized data access, especially when using Confluence gadgets on external systems during joint operations or collaborations. Adapting the Confluence theme assists personnel in data readability during various naval operations, ensuring that crucial information is always visible and clear. Lastly, setting appropriate email visibility levels helps maintain operational security and personal privacy. Regular review and adjustment of these settings are advised, in line with current operational parameters and security protocols.</w:t>
+      </w:r>
+    </w:p>
     <w:p>
       <w:pPr>
         <w:pStyle w:val="Heading1"/>
         <w:spacing w:before="0" w:line="660" w:lineRule="atLeast"/>
-        <w:rPr>
-          <w:rFonts w:ascii="CharlieSans" w:hAnsi="CharlieSans" w:cs="Segoe UI"/>
-          <w:color w:val="253858"/>
-          <w:lang w:val="en-US"/>
-        </w:rPr>
-      </w:pPr>
-      <w:r>
         <w:rPr>
           <w:rFonts w:ascii="CharlieSans" w:hAnsi="CharlieSans" w:cs="Segoe UI"/>
           <w:b/>
           <w:bCs/>
           <w:color w:val="253858"/>
-          <w:lang w:val="en-US"/>
-        </w:rPr>
-        <w:t xml:space="preserve">Lab: </w:t>
-      </w:r>
+        </w:rPr>
+      </w:pPr>
       <w:r>
         <w:rPr>
           <w:rFonts w:ascii="CharlieSans" w:hAnsi="CharlieSans" w:cs="Segoe UI"/>
@@ -29,7 +279,7 @@
           <w:bCs/>
           <w:color w:val="253858"/>
         </w:rPr>
-        <w:t>Manage your account</w:t>
+        <w:t>---</w:t>
       </w:r>
       <w:r>
         <w:rPr>
@@ -37,39 +287,58 @@
           <w:b/>
           <w:bCs/>
           <w:color w:val="253858"/>
-          <w:lang w:val="en-US"/>
-        </w:rPr>
-        <w:t xml:space="preserve"> - Part 2</w:t>
+        </w:rPr>
+        <w:br/>
+        <w:t>Optional / Additional Information</w:t>
       </w:r>
     </w:p>
     <w:p>
       <w:pPr>
         <w:pStyle w:val="Heading1"/>
         <w:spacing w:before="0" w:line="660" w:lineRule="atLeast"/>
+        <w:rPr>
+          <w:rFonts w:ascii="CharlieSans" w:hAnsi="CharlieSans" w:cs="Segoe UI"/>
+          <w:color w:val="253858"/>
+        </w:rPr>
+      </w:pPr>
+      <w:r>
         <w:rPr>
           <w:rFonts w:ascii="CharlieSans" w:hAnsi="CharlieSans" w:cs="Segoe UI"/>
           <w:b/>
           <w:bCs/>
           <w:color w:val="253858"/>
         </w:rPr>
-      </w:pPr>
+        <w:t>Lab: Manage your account - Part 2</w:t>
+      </w:r>
     </w:p>
     <w:p>
       <w:pPr>
         <w:pStyle w:val="Heading1"/>
         <w:spacing w:before="0" w:line="660" w:lineRule="atLeast"/>
-        <w:rPr>
-          <w:rFonts w:ascii="CharlieSans" w:hAnsi="CharlieSans" w:cs="Segoe UI"/>
-          <w:color w:val="253858"/>
-        </w:rPr>
-      </w:pPr>
-      <w:r>
         <w:rPr>
           <w:rFonts w:ascii="CharlieSans" w:hAnsi="CharlieSans" w:cs="Segoe UI"/>
           <w:b/>
           <w:bCs/>
           <w:color w:val="253858"/>
         </w:rPr>
+      </w:pPr>
+    </w:p>
+    <w:p>
+      <w:pPr>
+        <w:pStyle w:val="Heading1"/>
+        <w:spacing w:before="0" w:line="660" w:lineRule="atLeast"/>
+        <w:rPr>
+          <w:rFonts w:ascii="CharlieSans" w:hAnsi="CharlieSans" w:cs="Segoe UI"/>
+          <w:color w:val="253858"/>
+        </w:rPr>
+      </w:pPr>
+      <w:r>
+        <w:rPr>
+          <w:rFonts w:ascii="CharlieSans" w:hAnsi="CharlieSans" w:cs="Segoe UI"/>
+          <w:b/>
+          <w:bCs/>
+          <w:color w:val="253858"/>
+        </w:rPr>
         <w:t>Manage OAuth access tokens</w:t>
       </w:r>
     </w:p>
@@ -82,7 +351,6 @@
           <w:spacing w:val="-1"/>
           <w:sz w:val="21"/>
           <w:szCs w:val="21"/>
-          <w:lang/>
         </w:rPr>
       </w:pPr>
     </w:p>
@@ -95,17 +363,15 @@
           <w:spacing w:val="-1"/>
           <w:sz w:val="21"/>
           <w:szCs w:val="21"/>
-          <w:lang/>
-        </w:rPr>
-      </w:pPr>
-      <w:r>
-        <w:rPr>
-          <w:rFonts w:ascii="Segoe UI" w:eastAsia="Times New Roman" w:hAnsi="Segoe UI" w:cs="Segoe UI"/>
-          <w:color w:val="172B4D"/>
-          <w:spacing w:val="-1"/>
-          <w:sz w:val="21"/>
-          <w:szCs w:val="21"/>
-          <w:lang/>
+        </w:rPr>
+      </w:pPr>
+      <w:r>
+        <w:rPr>
+          <w:rFonts w:ascii="Segoe UI" w:eastAsia="Times New Roman" w:hAnsi="Segoe UI" w:cs="Segoe UI"/>
+          <w:color w:val="172B4D"/>
+          <w:spacing w:val="-1"/>
+          <w:sz w:val="21"/>
+          <w:szCs w:val="21"/>
         </w:rPr>
         <w:t>OAuth access tokens allow you to use a Confluence gadget on an external web application or website (also known as the 'consumer') </w:t>
       </w:r>
@@ -118,7 +384,6 @@
           <w:spacing w:val="-1"/>
           <w:sz w:val="21"/>
           <w:szCs w:val="21"/>
-          <w:lang/>
         </w:rPr>
         <w:t>and</w:t>
       </w:r>
@@ -129,7 +394,6 @@
           <w:spacing w:val="-1"/>
           <w:sz w:val="21"/>
           <w:szCs w:val="21"/>
-          <w:lang/>
         </w:rPr>
         <w:t> grant this gadget access to Confluence data which is restricted or privy to your Confluence user account.</w:t>
       </w:r>
@@ -143,17 +407,15 @@
           <w:spacing w:val="-1"/>
           <w:sz w:val="21"/>
           <w:szCs w:val="21"/>
-          <w:lang/>
-        </w:rPr>
-      </w:pPr>
-      <w:r>
-        <w:rPr>
-          <w:rFonts w:ascii="Segoe UI" w:eastAsia="Times New Roman" w:hAnsi="Segoe UI" w:cs="Segoe UI"/>
-          <w:color w:val="172B4D"/>
-          <w:spacing w:val="-1"/>
-          <w:sz w:val="21"/>
-          <w:szCs w:val="21"/>
-          <w:lang/>
+        </w:rPr>
+      </w:pPr>
+      <w:r>
+        <w:rPr>
+          <w:rFonts w:ascii="Segoe UI" w:eastAsia="Times New Roman" w:hAnsi="Segoe UI" w:cs="Segoe UI"/>
+          <w:color w:val="172B4D"/>
+          <w:spacing w:val="-1"/>
+          <w:sz w:val="21"/>
+          <w:szCs w:val="21"/>
         </w:rPr>
         <w:t>OAuth access tokens will only appear in your user profile if the following conditions have been met:</w:t>
       </w:r>
@@ -172,17 +434,15 @@
           <w:spacing w:val="-1"/>
           <w:sz w:val="21"/>
           <w:szCs w:val="21"/>
-          <w:lang/>
-        </w:rPr>
-      </w:pPr>
-      <w:r>
-        <w:rPr>
-          <w:rFonts w:ascii="Segoe UI" w:eastAsia="Times New Roman" w:hAnsi="Segoe UI" w:cs="Segoe UI"/>
-          <w:color w:val="172B4D"/>
-          <w:spacing w:val="-1"/>
-          <w:sz w:val="21"/>
-          <w:szCs w:val="21"/>
-          <w:lang/>
+        </w:rPr>
+      </w:pPr>
+      <w:r>
+        <w:rPr>
+          <w:rFonts w:ascii="Segoe UI" w:eastAsia="Times New Roman" w:hAnsi="Segoe UI" w:cs="Segoe UI"/>
+          <w:color w:val="172B4D"/>
+          <w:spacing w:val="-1"/>
+          <w:sz w:val="21"/>
+          <w:szCs w:val="21"/>
         </w:rPr>
         <w:t>Your Confluence administrator has established an OAuth relationship between your Confluence site and the consumer.</w:t>
       </w:r>
@@ -201,17 +461,15 @@
           <w:spacing w:val="-1"/>
           <w:sz w:val="21"/>
           <w:szCs w:val="21"/>
-          <w:lang/>
-        </w:rPr>
-      </w:pPr>
-      <w:r>
-        <w:rPr>
-          <w:rFonts w:ascii="Segoe UI" w:eastAsia="Times New Roman" w:hAnsi="Segoe UI" w:cs="Segoe UI"/>
-          <w:color w:val="172B4D"/>
-          <w:spacing w:val="-1"/>
-          <w:sz w:val="21"/>
-          <w:szCs w:val="21"/>
-          <w:lang/>
+        </w:rPr>
+      </w:pPr>
+      <w:r>
+        <w:rPr>
+          <w:rFonts w:ascii="Segoe UI" w:eastAsia="Times New Roman" w:hAnsi="Segoe UI" w:cs="Segoe UI"/>
+          <w:color w:val="172B4D"/>
+          <w:spacing w:val="-1"/>
+          <w:sz w:val="21"/>
+          <w:szCs w:val="21"/>
         </w:rPr>
         <w:t>You've accessed a Confluence gadget on the consumer and have completed the following tasks:</w:t>
       </w:r>
@@ -222,7 +480,6 @@
           <w:spacing w:val="-1"/>
           <w:sz w:val="21"/>
           <w:szCs w:val="21"/>
-          <w:lang/>
         </w:rPr>
         <w:br/>
       </w:r>
@@ -241,17 +498,15 @@
           <w:spacing w:val="-1"/>
           <w:sz w:val="21"/>
           <w:szCs w:val="21"/>
-          <w:lang/>
-        </w:rPr>
-      </w:pPr>
-      <w:r>
-        <w:rPr>
-          <w:rFonts w:ascii="Segoe UI" w:eastAsia="Times New Roman" w:hAnsi="Segoe UI" w:cs="Segoe UI"/>
-          <w:color w:val="172B4D"/>
-          <w:spacing w:val="-1"/>
-          <w:sz w:val="21"/>
-          <w:szCs w:val="21"/>
-          <w:lang/>
+        </w:rPr>
+      </w:pPr>
+      <w:r>
+        <w:rPr>
+          <w:rFonts w:ascii="Segoe UI" w:eastAsia="Times New Roman" w:hAnsi="Segoe UI" w:cs="Segoe UI"/>
+          <w:color w:val="172B4D"/>
+          <w:spacing w:val="-1"/>
+          <w:sz w:val="21"/>
+          <w:szCs w:val="21"/>
         </w:rPr>
         <w:t>Logged in to your Confluence user account via the gadget</w:t>
       </w:r>
@@ -270,17 +525,15 @@
           <w:spacing w:val="-1"/>
           <w:sz w:val="21"/>
           <w:szCs w:val="21"/>
-          <w:lang/>
-        </w:rPr>
-      </w:pPr>
-      <w:r>
-        <w:rPr>
-          <w:rFonts w:ascii="Segoe UI" w:eastAsia="Times New Roman" w:hAnsi="Segoe UI" w:cs="Segoe UI"/>
-          <w:color w:val="172B4D"/>
-          <w:spacing w:val="-1"/>
-          <w:sz w:val="21"/>
-          <w:szCs w:val="21"/>
-          <w:lang/>
+        </w:rPr>
+      </w:pPr>
+      <w:r>
+        <w:rPr>
+          <w:rFonts w:ascii="Segoe UI" w:eastAsia="Times New Roman" w:hAnsi="Segoe UI" w:cs="Segoe UI"/>
+          <w:color w:val="172B4D"/>
+          <w:spacing w:val="-1"/>
+          <w:sz w:val="21"/>
+          <w:szCs w:val="21"/>
         </w:rPr>
         <w:t xml:space="preserve">Clicked the </w:t>
       </w:r>
@@ -293,7 +546,6 @@
           <w:spacing w:val="-1"/>
           <w:sz w:val="21"/>
           <w:szCs w:val="21"/>
-          <w:lang/>
         </w:rPr>
         <w:t>Approve Access</w:t>
       </w:r>
@@ -304,7 +556,6 @@
           <w:spacing w:val="-1"/>
           <w:sz w:val="21"/>
           <w:szCs w:val="21"/>
-          <w:lang/>
         </w:rPr>
         <w:t> button to allow the gadget access to data that's privy to your Confluence user account</w:t>
       </w:r>
@@ -319,17 +570,15 @@
           <w:spacing w:val="-1"/>
           <w:sz w:val="21"/>
           <w:szCs w:val="21"/>
-          <w:lang/>
-        </w:rPr>
-      </w:pPr>
-      <w:r>
-        <w:rPr>
-          <w:rFonts w:ascii="Segoe UI" w:eastAsia="Times New Roman" w:hAnsi="Segoe UI" w:cs="Segoe UI"/>
-          <w:color w:val="172B4D"/>
-          <w:spacing w:val="-1"/>
-          <w:sz w:val="21"/>
-          <w:szCs w:val="21"/>
-          <w:lang/>
+        </w:rPr>
+      </w:pPr>
+      <w:r>
+        <w:rPr>
+          <w:rFonts w:ascii="Segoe UI" w:eastAsia="Times New Roman" w:hAnsi="Segoe UI" w:cs="Segoe UI"/>
+          <w:color w:val="172B4D"/>
+          <w:spacing w:val="-1"/>
+          <w:sz w:val="21"/>
+          <w:szCs w:val="21"/>
         </w:rPr>
         <w:t>Confluence will then send the consumer an OAuth 'access token', which is specific to this gadget. You can view the details of this access token from your Confluence site's user account.</w:t>
       </w:r>
@@ -343,17 +592,15 @@
           <w:spacing w:val="-1"/>
           <w:sz w:val="21"/>
           <w:szCs w:val="21"/>
-          <w:lang/>
-        </w:rPr>
-      </w:pPr>
-      <w:r>
-        <w:rPr>
-          <w:rFonts w:ascii="Segoe UI" w:eastAsia="Times New Roman" w:hAnsi="Segoe UI" w:cs="Segoe UI"/>
-          <w:color w:val="172B4D"/>
-          <w:spacing w:val="-1"/>
-          <w:sz w:val="21"/>
-          <w:szCs w:val="21"/>
-          <w:lang/>
+        </w:rPr>
+      </w:pPr>
+      <w:r>
+        <w:rPr>
+          <w:rFonts w:ascii="Segoe UI" w:eastAsia="Times New Roman" w:hAnsi="Segoe UI" w:cs="Segoe UI"/>
+          <w:color w:val="172B4D"/>
+          <w:spacing w:val="-1"/>
+          <w:sz w:val="21"/>
+          <w:szCs w:val="21"/>
         </w:rPr>
         <w:t xml:space="preserve">An OAuth access token acts as a type of 'key'. </w:t>
       </w:r>
@@ -367,17 +614,15 @@
           <w:spacing w:val="-1"/>
           <w:sz w:val="21"/>
           <w:szCs w:val="21"/>
-          <w:lang/>
-        </w:rPr>
-      </w:pPr>
-      <w:r>
-        <w:rPr>
-          <w:rFonts w:ascii="Segoe UI" w:eastAsia="Times New Roman" w:hAnsi="Segoe UI" w:cs="Segoe UI"/>
-          <w:color w:val="172B4D"/>
-          <w:spacing w:val="-1"/>
-          <w:sz w:val="21"/>
-          <w:szCs w:val="21"/>
-          <w:lang/>
+        </w:rPr>
+      </w:pPr>
+      <w:r>
+        <w:rPr>
+          <w:rFonts w:ascii="Segoe UI" w:eastAsia="Times New Roman" w:hAnsi="Segoe UI" w:cs="Segoe UI"/>
+          <w:color w:val="172B4D"/>
+          <w:spacing w:val="-1"/>
+          <w:sz w:val="21"/>
+          <w:szCs w:val="21"/>
         </w:rPr>
         <w:t xml:space="preserve">As long as the consumer is in possession of this access token, the Confluence gadget on the consumer will be able to access Confluence data that's both publicly available and privy to your Confluence user account. </w:t>
       </w:r>
@@ -391,17 +636,15 @@
           <w:spacing w:val="-1"/>
           <w:sz w:val="21"/>
           <w:szCs w:val="21"/>
-          <w:lang/>
-        </w:rPr>
-      </w:pPr>
-      <w:r>
-        <w:rPr>
-          <w:rFonts w:ascii="Segoe UI" w:eastAsia="Times New Roman" w:hAnsi="Segoe UI" w:cs="Segoe UI"/>
-          <w:color w:val="172B4D"/>
-          <w:spacing w:val="-1"/>
-          <w:sz w:val="21"/>
-          <w:szCs w:val="21"/>
-          <w:lang/>
+        </w:rPr>
+      </w:pPr>
+      <w:r>
+        <w:rPr>
+          <w:rFonts w:ascii="Segoe UI" w:eastAsia="Times New Roman" w:hAnsi="Segoe UI" w:cs="Segoe UI"/>
+          <w:color w:val="172B4D"/>
+          <w:spacing w:val="-1"/>
+          <w:sz w:val="21"/>
+          <w:szCs w:val="21"/>
         </w:rPr>
         <w:t>As a Confluence user, you can revoke this access token at any time.</w:t>
       </w:r>
@@ -416,17 +659,15 @@
           <w:spacing w:val="-1"/>
           <w:sz w:val="21"/>
           <w:szCs w:val="21"/>
-          <w:lang/>
-        </w:rPr>
-      </w:pPr>
-      <w:r>
-        <w:rPr>
-          <w:rFonts w:ascii="Segoe UI" w:eastAsia="Times New Roman" w:hAnsi="Segoe UI" w:cs="Segoe UI"/>
-          <w:color w:val="172B4D"/>
-          <w:spacing w:val="-1"/>
-          <w:sz w:val="21"/>
-          <w:szCs w:val="21"/>
-          <w:lang/>
+        </w:rPr>
+      </w:pPr>
+      <w:r>
+        <w:rPr>
+          <w:rFonts w:ascii="Segoe UI" w:eastAsia="Times New Roman" w:hAnsi="Segoe UI" w:cs="Segoe UI"/>
+          <w:color w:val="172B4D"/>
+          <w:spacing w:val="-1"/>
+          <w:sz w:val="21"/>
+          <w:szCs w:val="21"/>
         </w:rPr>
         <w:t>All access tokens expire after seven days. Once the access token is revoked or has expired, the Confluence gadget will only have access to publicly available Confluence data.</w:t>
       </w:r>
@@ -441,7 +682,6 @@
           <w:spacing w:val="-2"/>
           <w:sz w:val="34"/>
           <w:szCs w:val="34"/>
-          <w:lang/>
         </w:rPr>
       </w:pPr>
       <w:r>
@@ -451,7 +691,6 @@
           <w:spacing w:val="-2"/>
           <w:sz w:val="34"/>
           <w:szCs w:val="34"/>
-          <w:lang/>
         </w:rPr>
         <w:t>View your OAuth Access Tokens</w:t>
       </w:r>
@@ -465,17 +704,15 @@
           <w:spacing w:val="-1"/>
           <w:sz w:val="21"/>
           <w:szCs w:val="21"/>
-          <w:lang/>
-        </w:rPr>
-      </w:pPr>
-      <w:r>
-        <w:rPr>
-          <w:rFonts w:ascii="Segoe UI" w:eastAsia="Times New Roman" w:hAnsi="Segoe UI" w:cs="Segoe UI"/>
-          <w:color w:val="172B4D"/>
-          <w:spacing w:val="-1"/>
-          <w:sz w:val="21"/>
-          <w:szCs w:val="21"/>
-          <w:lang/>
+        </w:rPr>
+      </w:pPr>
+      <w:r>
+        <w:rPr>
+          <w:rFonts w:ascii="Segoe UI" w:eastAsia="Times New Roman" w:hAnsi="Segoe UI" w:cs="Segoe UI"/>
+          <w:color w:val="172B4D"/>
+          <w:spacing w:val="-1"/>
+          <w:sz w:val="21"/>
+          <w:szCs w:val="21"/>
         </w:rPr>
         <w:t>To view all of your Confluence user account's OAuth access tokens:</w:t>
       </w:r>
@@ -494,17 +731,15 @@
           <w:spacing w:val="-1"/>
           <w:sz w:val="21"/>
           <w:szCs w:val="21"/>
-          <w:lang/>
-        </w:rPr>
-      </w:pPr>
-      <w:r>
-        <w:rPr>
-          <w:rFonts w:ascii="Segoe UI" w:eastAsia="Times New Roman" w:hAnsi="Segoe UI" w:cs="Segoe UI"/>
-          <w:color w:val="172B4D"/>
-          <w:spacing w:val="-1"/>
-          <w:sz w:val="21"/>
-          <w:szCs w:val="21"/>
-          <w:lang/>
+        </w:rPr>
+      </w:pPr>
+      <w:r>
+        <w:rPr>
+          <w:rFonts w:ascii="Segoe UI" w:eastAsia="Times New Roman" w:hAnsi="Segoe UI" w:cs="Segoe UI"/>
+          <w:color w:val="172B4D"/>
+          <w:spacing w:val="-1"/>
+          <w:sz w:val="21"/>
+          <w:szCs w:val="21"/>
         </w:rPr>
         <w:t>Choose your profile picture at the right side of the navigation, then choose </w:t>
       </w:r>
@@ -517,7 +752,6 @@
           <w:spacing w:val="-1"/>
           <w:sz w:val="21"/>
           <w:szCs w:val="21"/>
-          <w:lang/>
         </w:rPr>
         <w:t>Settings</w:t>
       </w:r>
@@ -536,17 +770,15 @@
           <w:spacing w:val="-1"/>
           <w:sz w:val="21"/>
           <w:szCs w:val="21"/>
-          <w:lang/>
-        </w:rPr>
-      </w:pPr>
-      <w:r>
-        <w:rPr>
-          <w:rFonts w:ascii="Segoe UI" w:eastAsia="Times New Roman" w:hAnsi="Segoe UI" w:cs="Segoe UI"/>
-          <w:color w:val="172B4D"/>
-          <w:spacing w:val="-1"/>
-          <w:sz w:val="21"/>
-          <w:szCs w:val="21"/>
-          <w:lang/>
+        </w:rPr>
+      </w:pPr>
+      <w:r>
+        <w:rPr>
+          <w:rFonts w:ascii="Segoe UI" w:eastAsia="Times New Roman" w:hAnsi="Segoe UI" w:cs="Segoe UI"/>
+          <w:color w:val="172B4D"/>
+          <w:spacing w:val="-1"/>
+          <w:sz w:val="21"/>
+          <w:szCs w:val="21"/>
         </w:rPr>
         <w:t xml:space="preserve">Click </w:t>
       </w:r>
@@ -559,7 +791,6 @@
           <w:spacing w:val="-1"/>
           <w:sz w:val="21"/>
           <w:szCs w:val="21"/>
-          <w:lang/>
         </w:rPr>
         <w:t>View OAuth Access Tokens</w:t>
       </w:r>
@@ -576,7 +807,6 @@
           <w:spacing w:val="-1"/>
           <w:sz w:val="27"/>
           <w:szCs w:val="27"/>
-          <w:lang/>
         </w:rPr>
       </w:pPr>
       <w:r>
@@ -588,7 +818,6 @@
           <w:spacing w:val="-1"/>
           <w:sz w:val="27"/>
           <w:szCs w:val="27"/>
-          <w:lang/>
         </w:rPr>
         <w:t>OAuth Access Token Details</w:t>
       </w:r>
@@ -602,17 +831,15 @@
           <w:spacing w:val="-1"/>
           <w:sz w:val="21"/>
           <w:szCs w:val="21"/>
-          <w:lang/>
-        </w:rPr>
-      </w:pPr>
-      <w:r>
-        <w:rPr>
-          <w:rFonts w:ascii="Segoe UI" w:eastAsia="Times New Roman" w:hAnsi="Segoe UI" w:cs="Segoe UI"/>
-          <w:color w:val="172B4D"/>
-          <w:spacing w:val="-1"/>
-          <w:sz w:val="21"/>
-          <w:szCs w:val="21"/>
-          <w:lang/>
+        </w:rPr>
+      </w:pPr>
+      <w:r>
+        <w:rPr>
+          <w:rFonts w:ascii="Segoe UI" w:eastAsia="Times New Roman" w:hAnsi="Segoe UI" w:cs="Segoe UI"/>
+          <w:color w:val="172B4D"/>
+          <w:spacing w:val="-1"/>
+          <w:sz w:val="21"/>
+          <w:szCs w:val="21"/>
         </w:rPr>
         <w:t>Your list of OAuth access tokens is presented in a table, with a row for each access token and a column for each property:</w:t>
       </w:r>
@@ -663,7 +890,6 @@
                 <w:spacing w:val="-1"/>
                 <w:sz w:val="24"/>
                 <w:szCs w:val="24"/>
-                <w:lang/>
               </w:rPr>
             </w:pPr>
             <w:r>
@@ -672,9 +898,7 @@
                 <w:spacing w:val="-1"/>
                 <w:sz w:val="24"/>
                 <w:szCs w:val="24"/>
-                <w:lang/>
-              </w:rPr>
-              <w:lastRenderedPageBreak/>
+              </w:rPr>
               <w:t>Column Name</w:t>
             </w:r>
           </w:p>
@@ -705,7 +929,6 @@
                 <w:spacing w:val="-1"/>
                 <w:sz w:val="24"/>
                 <w:szCs w:val="24"/>
-                <w:lang/>
               </w:rPr>
             </w:pPr>
             <w:r>
@@ -714,7 +937,6 @@
                 <w:spacing w:val="-1"/>
                 <w:sz w:val="24"/>
                 <w:szCs w:val="24"/>
-                <w:lang/>
               </w:rPr>
               <w:t>Description</w:t>
             </w:r>
@@ -747,7 +969,6 @@
                 <w:spacing w:val="-1"/>
                 <w:sz w:val="24"/>
                 <w:szCs w:val="24"/>
-                <w:lang/>
               </w:rPr>
             </w:pPr>
             <w:r>
@@ -756,7 +977,6 @@
                 <w:spacing w:val="-1"/>
                 <w:sz w:val="24"/>
                 <w:szCs w:val="24"/>
-                <w:lang/>
               </w:rPr>
               <w:t>Consumer</w:t>
             </w:r>
@@ -787,7 +1007,6 @@
                 <w:spacing w:val="-1"/>
                 <w:sz w:val="24"/>
                 <w:szCs w:val="24"/>
-                <w:lang/>
               </w:rPr>
             </w:pPr>
             <w:r>
@@ -796,7 +1015,6 @@
                 <w:spacing w:val="-1"/>
                 <w:sz w:val="24"/>
                 <w:szCs w:val="24"/>
-                <w:lang/>
               </w:rPr>
               <w:t>The name of the Confluence gadget that was added on the consumer.</w:t>
             </w:r>
@@ -829,7 +1047,6 @@
                 <w:spacing w:val="-1"/>
                 <w:sz w:val="24"/>
                 <w:szCs w:val="24"/>
-                <w:lang/>
               </w:rPr>
             </w:pPr>
             <w:r>
@@ -838,7 +1055,6 @@
                 <w:spacing w:val="-1"/>
                 <w:sz w:val="24"/>
                 <w:szCs w:val="24"/>
-                <w:lang/>
               </w:rPr>
               <w:t>Consumer Description</w:t>
             </w:r>
@@ -869,7 +1085,6 @@
                 <w:spacing w:val="-1"/>
                 <w:sz w:val="24"/>
                 <w:szCs w:val="24"/>
-                <w:lang/>
               </w:rPr>
             </w:pPr>
             <w:r>
@@ -878,7 +1093,6 @@
                 <w:spacing w:val="-1"/>
                 <w:sz w:val="24"/>
                 <w:szCs w:val="24"/>
-                <w:lang/>
               </w:rPr>
               <w:t xml:space="preserve">A description of this consumer application. This information would have been obtained </w:t>
             </w:r>
@@ -891,7 +1105,6 @@
                 <w:spacing w:val="-1"/>
                 <w:sz w:val="24"/>
                 <w:szCs w:val="24"/>
-                <w:lang/>
               </w:rPr>
             </w:pPr>
             <w:r>
@@ -900,7 +1113,6 @@
                 <w:spacing w:val="-1"/>
                 <w:sz w:val="24"/>
                 <w:szCs w:val="24"/>
-                <w:lang/>
               </w:rPr>
               <w:t>from the consumer's own OAuth settings when an OAuth relationship was established</w:t>
             </w:r>
@@ -913,7 +1125,6 @@
                 <w:spacing w:val="-1"/>
                 <w:sz w:val="24"/>
                 <w:szCs w:val="24"/>
-                <w:lang/>
               </w:rPr>
             </w:pPr>
             <w:r>
@@ -922,7 +1133,6 @@
                 <w:spacing w:val="-1"/>
                 <w:sz w:val="24"/>
                 <w:szCs w:val="24"/>
-                <w:lang/>
               </w:rPr>
               <w:t xml:space="preserve"> between Confluence and that consumer.</w:t>
             </w:r>
@@ -936,7 +1146,6 @@
                 <w:spacing w:val="-1"/>
                 <w:sz w:val="24"/>
                 <w:szCs w:val="24"/>
-                <w:lang/>
               </w:rPr>
             </w:pPr>
             <w:r>
@@ -945,7 +1154,6 @@
                 <w:spacing w:val="-1"/>
                 <w:sz w:val="24"/>
                 <w:szCs w:val="24"/>
-                <w:lang/>
               </w:rPr>
               <w:t xml:space="preserve">If the consumer is another Atlassian application, this information is obtained from the </w:t>
             </w:r>
@@ -959,7 +1167,6 @@
                 <w:spacing w:val="-1"/>
                 <w:sz w:val="24"/>
                 <w:szCs w:val="24"/>
-                <w:lang/>
               </w:rPr>
             </w:pPr>
             <w:r>
@@ -969,7 +1176,6 @@
                 <w:spacing w:val="-1"/>
                 <w:sz w:val="24"/>
                 <w:szCs w:val="24"/>
-                <w:lang/>
               </w:rPr>
               <w:t>Consumer Info</w:t>
             </w:r>
@@ -979,7 +1185,6 @@
                 <w:spacing w:val="-1"/>
                 <w:sz w:val="24"/>
                 <w:szCs w:val="24"/>
-                <w:lang/>
               </w:rPr>
               <w:t xml:space="preserve"> tab's </w:t>
             </w:r>
@@ -991,7 +1196,6 @@
                 <w:spacing w:val="-1"/>
                 <w:sz w:val="24"/>
                 <w:szCs w:val="24"/>
-                <w:lang/>
               </w:rPr>
               <w:t>Description</w:t>
             </w:r>
@@ -1001,7 +1205,6 @@
                 <w:spacing w:val="-1"/>
                 <w:sz w:val="24"/>
                 <w:szCs w:val="24"/>
-                <w:lang/>
               </w:rPr>
               <w:t xml:space="preserve"> field of the OAuth Administration settings. The</w:t>
             </w:r>
@@ -1015,7 +1218,6 @@
                 <w:spacing w:val="-1"/>
                 <w:sz w:val="24"/>
                 <w:szCs w:val="24"/>
-                <w:lang/>
               </w:rPr>
             </w:pPr>
             <w:r>
@@ -1024,7 +1226,6 @@
                 <w:spacing w:val="-1"/>
                 <w:sz w:val="24"/>
                 <w:szCs w:val="24"/>
-                <w:lang/>
               </w:rPr>
               <w:t xml:space="preserve"> application's administrator can customize this Consumer Info detail.</w:t>
             </w:r>
@@ -1057,7 +1258,6 @@
                 <w:spacing w:val="-1"/>
                 <w:sz w:val="24"/>
                 <w:szCs w:val="24"/>
-                <w:lang/>
               </w:rPr>
             </w:pPr>
             <w:r>
@@ -1066,7 +1266,6 @@
                 <w:spacing w:val="-1"/>
                 <w:sz w:val="24"/>
                 <w:szCs w:val="24"/>
-                <w:lang/>
               </w:rPr>
               <w:t>Issued On</w:t>
             </w:r>
@@ -1097,7 +1296,6 @@
                 <w:spacing w:val="-1"/>
                 <w:sz w:val="24"/>
                 <w:szCs w:val="24"/>
-                <w:lang/>
               </w:rPr>
             </w:pPr>
             <w:r>
@@ -1106,7 +1304,6 @@
                 <w:spacing w:val="-1"/>
                 <w:sz w:val="24"/>
                 <w:szCs w:val="24"/>
-                <w:lang/>
               </w:rPr>
               <w:t xml:space="preserve">The date on which the OAuth access token was issued to the consumer by Confluence. </w:t>
             </w:r>
@@ -1119,7 +1316,6 @@
                 <w:spacing w:val="-1"/>
                 <w:sz w:val="24"/>
                 <w:szCs w:val="24"/>
-                <w:lang/>
               </w:rPr>
             </w:pPr>
             <w:r>
@@ -1128,7 +1324,6 @@
                 <w:spacing w:val="-1"/>
                 <w:sz w:val="24"/>
                 <w:szCs w:val="24"/>
-                <w:lang/>
               </w:rPr>
               <w:t>This would have occurred immediately after you approved this gadget access to your Confluence data (privy to your Confluence user account).</w:t>
             </w:r>
@@ -1161,7 +1356,6 @@
                 <w:spacing w:val="-1"/>
                 <w:sz w:val="24"/>
                 <w:szCs w:val="24"/>
-                <w:lang/>
               </w:rPr>
             </w:pPr>
             <w:r>
@@ -1170,7 +1364,6 @@
                 <w:spacing w:val="-1"/>
                 <w:sz w:val="24"/>
                 <w:szCs w:val="24"/>
-                <w:lang/>
               </w:rPr>
               <w:t>Expires On</w:t>
             </w:r>
@@ -1201,7 +1394,6 @@
                 <w:spacing w:val="-1"/>
                 <w:sz w:val="24"/>
                 <w:szCs w:val="24"/>
-                <w:lang/>
               </w:rPr>
             </w:pPr>
             <w:r>
@@ -1210,7 +1402,6 @@
                 <w:spacing w:val="-1"/>
                 <w:sz w:val="24"/>
                 <w:szCs w:val="24"/>
-                <w:lang/>
               </w:rPr>
               <w:t>The date when the OAuth access token expires. This is seven days after the "Issued On"</w:t>
             </w:r>
@@ -1223,7 +1414,6 @@
                 <w:spacing w:val="-1"/>
                 <w:sz w:val="24"/>
                 <w:szCs w:val="24"/>
-                <w:lang/>
               </w:rPr>
             </w:pPr>
             <w:r>
@@ -1232,7 +1422,6 @@
                 <w:spacing w:val="-1"/>
                 <w:sz w:val="24"/>
                 <w:szCs w:val="24"/>
-                <w:lang/>
               </w:rPr>
               <w:t xml:space="preserve">date. When this date is reached, the access token is automatically removed from this </w:t>
             </w:r>
@@ -1245,7 +1434,6 @@
                 <w:spacing w:val="-1"/>
                 <w:sz w:val="24"/>
                 <w:szCs w:val="24"/>
-                <w:lang/>
               </w:rPr>
             </w:pPr>
             <w:r>
@@ -1254,7 +1442,6 @@
                 <w:spacing w:val="-1"/>
                 <w:sz w:val="24"/>
                 <w:szCs w:val="24"/>
-                <w:lang/>
               </w:rPr>
               <w:t>list.</w:t>
             </w:r>
@@ -1287,7 +1474,6 @@
                 <w:spacing w:val="-1"/>
                 <w:sz w:val="24"/>
                 <w:szCs w:val="24"/>
-                <w:lang/>
               </w:rPr>
             </w:pPr>
             <w:r>
@@ -1296,7 +1482,6 @@
                 <w:spacing w:val="-1"/>
                 <w:sz w:val="24"/>
                 <w:szCs w:val="24"/>
-                <w:lang/>
               </w:rPr>
               <w:t>Actions</w:t>
             </w:r>
@@ -1327,7 +1512,6 @@
                 <w:spacing w:val="-1"/>
                 <w:sz w:val="24"/>
                 <w:szCs w:val="24"/>
-                <w:lang/>
               </w:rPr>
             </w:pPr>
             <w:r>
@@ -1336,7 +1520,6 @@
                 <w:spacing w:val="-1"/>
                 <w:sz w:val="24"/>
                 <w:szCs w:val="24"/>
-                <w:lang/>
               </w:rPr>
               <w:t>For revoking the access token.</w:t>
             </w:r>
@@ -1354,7 +1537,6 @@
           <w:spacing w:val="-2"/>
           <w:sz w:val="34"/>
           <w:szCs w:val="34"/>
-          <w:lang/>
         </w:rPr>
       </w:pPr>
       <w:r>
@@ -1364,7 +1546,6 @@
           <w:spacing w:val="-2"/>
           <w:sz w:val="34"/>
           <w:szCs w:val="34"/>
-          <w:lang/>
         </w:rPr>
         <w:t>Revoke your OAuth Access Tokens</w:t>
       </w:r>
@@ -1378,17 +1559,15 @@
           <w:spacing w:val="-1"/>
           <w:sz w:val="21"/>
           <w:szCs w:val="21"/>
-          <w:lang/>
-        </w:rPr>
-      </w:pPr>
-      <w:r>
-        <w:rPr>
-          <w:rFonts w:ascii="Segoe UI" w:eastAsia="Times New Roman" w:hAnsi="Segoe UI" w:cs="Segoe UI"/>
-          <w:color w:val="172B4D"/>
-          <w:spacing w:val="-1"/>
-          <w:sz w:val="21"/>
-          <w:szCs w:val="21"/>
-          <w:lang/>
+        </w:rPr>
+      </w:pPr>
+      <w:r>
+        <w:rPr>
+          <w:rFonts w:ascii="Segoe UI" w:eastAsia="Times New Roman" w:hAnsi="Segoe UI" w:cs="Segoe UI"/>
+          <w:color w:val="172B4D"/>
+          <w:spacing w:val="-1"/>
+          <w:sz w:val="21"/>
+          <w:szCs w:val="21"/>
         </w:rPr>
         <w:t>To revoke one of your OAuth access tokens:</w:t>
       </w:r>
@@ -1407,17 +1586,15 @@
           <w:spacing w:val="-1"/>
           <w:sz w:val="21"/>
           <w:szCs w:val="21"/>
-          <w:lang/>
-        </w:rPr>
-      </w:pPr>
-      <w:r>
-        <w:rPr>
-          <w:rFonts w:ascii="Segoe UI" w:eastAsia="Times New Roman" w:hAnsi="Segoe UI" w:cs="Segoe UI"/>
-          <w:color w:val="172B4D"/>
-          <w:spacing w:val="-1"/>
-          <w:sz w:val="21"/>
-          <w:szCs w:val="21"/>
-          <w:lang/>
+        </w:rPr>
+      </w:pPr>
+      <w:r>
+        <w:rPr>
+          <w:rFonts w:ascii="Segoe UI" w:eastAsia="Times New Roman" w:hAnsi="Segoe UI" w:cs="Segoe UI"/>
+          <w:color w:val="172B4D"/>
+          <w:spacing w:val="-1"/>
+          <w:sz w:val="21"/>
+          <w:szCs w:val="21"/>
         </w:rPr>
         <w:t>View your Confluence user account's OAuth access tokens (described above).</w:t>
       </w:r>
@@ -1436,17 +1613,15 @@
           <w:spacing w:val="-1"/>
           <w:sz w:val="21"/>
           <w:szCs w:val="21"/>
-          <w:lang/>
-        </w:rPr>
-      </w:pPr>
-      <w:r>
-        <w:rPr>
-          <w:rFonts w:ascii="Segoe UI" w:eastAsia="Times New Roman" w:hAnsi="Segoe UI" w:cs="Segoe UI"/>
-          <w:color w:val="172B4D"/>
-          <w:spacing w:val="-1"/>
-          <w:sz w:val="21"/>
-          <w:szCs w:val="21"/>
-          <w:lang/>
+        </w:rPr>
+      </w:pPr>
+      <w:r>
+        <w:rPr>
+          <w:rFonts w:ascii="Segoe UI" w:eastAsia="Times New Roman" w:hAnsi="Segoe UI" w:cs="Segoe UI"/>
+          <w:color w:val="172B4D"/>
+          <w:spacing w:val="-1"/>
+          <w:sz w:val="21"/>
+          <w:szCs w:val="21"/>
         </w:rPr>
         <w:t xml:space="preserve">Click </w:t>
       </w:r>
@@ -1459,7 +1634,6 @@
           <w:spacing w:val="-1"/>
           <w:sz w:val="21"/>
           <w:szCs w:val="21"/>
-          <w:lang/>
         </w:rPr>
         <w:t>Revoke OAuth Access Token</w:t>
       </w:r>
@@ -1470,7 +1644,6 @@
           <w:spacing w:val="-1"/>
           <w:sz w:val="21"/>
           <w:szCs w:val="21"/>
-          <w:lang/>
         </w:rPr>
         <w:t> for the OAuth access token you want to revoke.</w:t>
       </w:r>
@@ -1484,17 +1657,15 @@
           <w:spacing w:val="-1"/>
           <w:sz w:val="21"/>
           <w:szCs w:val="21"/>
-          <w:lang/>
-        </w:rPr>
-      </w:pPr>
-      <w:r>
-        <w:rPr>
-          <w:rFonts w:ascii="Segoe UI" w:eastAsia="Times New Roman" w:hAnsi="Segoe UI" w:cs="Segoe UI"/>
-          <w:color w:val="172B4D"/>
-          <w:spacing w:val="-1"/>
-          <w:sz w:val="21"/>
-          <w:szCs w:val="21"/>
-          <w:lang/>
+        </w:rPr>
+      </w:pPr>
+      <w:r>
+        <w:rPr>
+          <w:rFonts w:ascii="Segoe UI" w:eastAsia="Times New Roman" w:hAnsi="Segoe UI" w:cs="Segoe UI"/>
+          <w:color w:val="172B4D"/>
+          <w:spacing w:val="-1"/>
+          <w:sz w:val="21"/>
+          <w:szCs w:val="21"/>
         </w:rPr>
         <w:t>The gadget's access token is revoked and the Confluence gadget on the consumer will only have access to publicly available Confluence data.</w:t>
       </w:r>
@@ -1778,7 +1949,6 @@
           <w:sz w:val="21"/>
           <w:szCs w:val="21"/>
         </w:rPr>
-        <w:lastRenderedPageBreak/>
         <w:t>The theme you select will be saved to your account, so your choice will apply even if you use Confluence on another device.</w:t>
       </w:r>
     </w:p>
@@ -1802,10 +1972,9 @@
           <w:spacing w:val="-1"/>
           <w:sz w:val="21"/>
           <w:szCs w:val="21"/>
-          <w:lang/>
         </w:rPr>
         <w:drawing>
-          <wp:inline distT="0" distB="0" distL="0" distR="0">
+          <wp:inline distT="0" distB="0" distL="0" distR="0" wp14:anchorId="1B6709B4" wp14:editId="5AEBFE74">
             <wp:extent cx="6325200" cy="3218400"/>
             <wp:effectExtent l="0" t="0" r="0" b="1270"/>
             <wp:docPr id="1" name="Picture 1" descr="A user selects their profile and changes from Light to Dark theme."/>
@@ -1924,19 +2093,7 @@
           <w:sz w:val="21"/>
           <w:szCs w:val="21"/>
         </w:rPr>
-        <w:t>If you switch to Dark theme and your top navigation bar doesn’t look right, your admin may have set custom colors that don’t work well wit</w:t>
-      </w:r>
-      <w:bookmarkStart w:id="0" w:name="_GoBack"/>
-      <w:bookmarkEnd w:id="0"/>
-      <w:r>
-        <w:rPr>
-          <w:rFonts w:ascii="Segoe UI" w:hAnsi="Segoe UI" w:cs="Segoe UI"/>
-          <w:color w:val="172B4D"/>
-          <w:spacing w:val="-1"/>
-          <w:sz w:val="21"/>
-          <w:szCs w:val="21"/>
-        </w:rPr>
-        <w:t>h Dark theme. Contact your admin to update the colors.</w:t>
+        <w:t>If you switch to Dark theme and your top navigation bar doesn’t look right, your admin may have set custom colors that don’t work well with Dark theme. Contact your admin to update the colors.</w:t>
       </w:r>
     </w:p>
     <w:p/>
@@ -2360,7 +2517,6 @@
           <w:sz w:val="21"/>
           <w:szCs w:val="21"/>
         </w:rPr>
-        <w:lastRenderedPageBreak/>
         <w:t>Your new settings will be saved automatically.</w:t>
       </w:r>
     </w:p>
@@ -2376,7 +2532,7 @@
 </file>
 
 <file path=word/numbering.xml><?xml version="1.0" encoding="utf-8"?>
-<w:numbering xmlns:wpc="http://schemas.microsoft.com/office/word/2010/wordprocessingCanvas" xmlns:mc="http://schemas.openxmlformats.org/markup-compatibility/2006" xmlns:o="urn:schemas-microsoft-com:office:office" xmlns:r="http://schemas.openxmlformats.org/officeDocument/2006/relationships" xmlns:m="http://schemas.openxmlformats.org/officeDocument/2006/math" xmlns:v="urn:schemas-microsoft-com:vml" xmlns:wp14="http://schemas.microsoft.com/office/word/2010/wordprocessingDrawing" xmlns:wp="http://schemas.openxmlformats.org/drawingml/2006/wordprocessingDrawing" xmlns:w10="urn:schemas-microsoft-com:office:word" xmlns:w="http://schemas.openxmlformats.org/wordprocessingml/2006/main" xmlns:w14="http://schemas.microsoft.com/office/word/2010/wordml" xmlns:w15="http://schemas.microsoft.com/office/word/2012/wordml" xmlns:wpg="http://schemas.microsoft.com/office/word/2010/wordprocessingGroup" xmlns:wpi="http://schemas.microsoft.com/office/word/2010/wordprocessingInk" xmlns:wne="http://schemas.microsoft.com/office/word/2006/wordml" xmlns:wps="http://schemas.microsoft.com/office/word/2010/wordprocessingShape" mc:Ignorable="w14 w15 wp14">
+<w:numbering xmlns:wpc="http://schemas.microsoft.com/office/word/2010/wordprocessingCanvas" xmlns:cx="http://schemas.microsoft.com/office/drawing/2014/chartex" xmlns:cx1="http://schemas.microsoft.com/office/drawing/2015/9/8/chartex" xmlns:cx2="http://schemas.microsoft.com/office/drawing/2015/10/21/chartex" xmlns:cx3="http://schemas.microsoft.com/office/drawing/2016/5/9/chartex" xmlns:cx4="http://schemas.microsoft.com/office/drawing/2016/5/10/chartex" xmlns:cx5="http://schemas.microsoft.com/office/drawing/2016/5/11/chartex" xmlns:cx6="http://schemas.microsoft.com/office/drawing/2016/5/12/chartex" xmlns:cx7="http://schemas.microsoft.com/office/drawing/2016/5/13/chartex" xmlns:cx8="http://schemas.microsoft.com/office/drawing/2016/5/14/chartex" xmlns:mc="http://schemas.openxmlformats.org/markup-compatibility/2006" xmlns:aink="http://schemas.microsoft.com/office/drawing/2016/ink" xmlns:am3d="http://schemas.microsoft.com/office/drawing/2017/model3d" xmlns:o="urn:schemas-microsoft-com:office:office" xmlns:oel="http://schemas.microsoft.com/office/2019/extlst" xmlns:r="http://schemas.openxmlformats.org/officeDocument/2006/relationships" xmlns:m="http://schemas.openxmlformats.org/officeDocument/2006/math" xmlns:v="urn:schemas-microsoft-com:vml" xmlns:wp14="http://schemas.microsoft.com/office/word/2010/wordprocessingDrawing" xmlns:wp="http://schemas.openxmlformats.org/drawingml/2006/wordprocessingDrawing" xmlns:w10="urn:schemas-microsoft-com:office:word" xmlns:w="http://schemas.openxmlformats.org/wordprocessingml/2006/main" xmlns:w14="http://schemas.microsoft.com/office/word/2010/wordml" xmlns:w15="http://schemas.microsoft.com/office/word/2012/wordml" xmlns:w16cex="http://schemas.microsoft.com/office/word/2018/wordml/cex" xmlns:w16cid="http://schemas.microsoft.com/office/word/2016/wordml/cid" xmlns:w16="http://schemas.microsoft.com/office/word/2018/wordml" xmlns:w16sdtdh="http://schemas.microsoft.com/office/word/2020/wordml/sdtdatahash" xmlns:w16se="http://schemas.microsoft.com/office/word/2015/wordml/symex" xmlns:wpg="http://schemas.microsoft.com/office/word/2010/wordprocessingGroup" xmlns:wpi="http://schemas.microsoft.com/office/word/2010/wordprocessingInk" xmlns:wne="http://schemas.microsoft.com/office/word/2006/wordml" xmlns:wps="http://schemas.microsoft.com/office/word/2010/wordprocessingShape" mc:Ignorable="w14 w15 w16se w16cid w16 w16cex w16sdtdh wp14">
   <w:abstractNum w:abstractNumId="0" w15:restartNumberingAfterBreak="0">
     <w:nsid w:val="1114605C"/>
     <w:multiLevelType w:val="multilevel"/>
@@ -2946,33 +3102,33 @@
       </w:pPr>
     </w:lvl>
   </w:abstractNum>
-  <w:num w:numId="1">
+  <w:num w:numId="1" w16cid:durableId="569005335">
     <w:abstractNumId w:val="3"/>
   </w:num>
-  <w:num w:numId="2">
+  <w:num w:numId="2" w16cid:durableId="437526049">
     <w:abstractNumId w:val="4"/>
   </w:num>
-  <w:num w:numId="3">
+  <w:num w:numId="3" w16cid:durableId="1973048195">
     <w:abstractNumId w:val="0"/>
   </w:num>
-  <w:num w:numId="4">
+  <w:num w:numId="4" w16cid:durableId="1129011366">
     <w:abstractNumId w:val="2"/>
   </w:num>
-  <w:num w:numId="5">
+  <w:num w:numId="5" w16cid:durableId="1912229306">
     <w:abstractNumId w:val="1"/>
   </w:num>
 </w:numbering>
 </file>
 
 <file path=word/styles.xml><?xml version="1.0" encoding="utf-8"?>
-<w:styles xmlns:mc="http://schemas.openxmlformats.org/markup-compatibility/2006" xmlns:r="http://schemas.openxmlformats.org/officeDocument/2006/relationships" xmlns:w="http://schemas.openxmlformats.org/wordprocessingml/2006/main" xmlns:w14="http://schemas.microsoft.com/office/word/2010/wordml" xmlns:w15="http://schemas.microsoft.com/office/word/2012/wordml" mc:Ignorable="w14 w15">
+<w:styles xmlns:mc="http://schemas.openxmlformats.org/markup-compatibility/2006" xmlns:r="http://schemas.openxmlformats.org/officeDocument/2006/relationships" xmlns:w="http://schemas.openxmlformats.org/wordprocessingml/2006/main" xmlns:w14="http://schemas.microsoft.com/office/word/2010/wordml" xmlns:w15="http://schemas.microsoft.com/office/word/2012/wordml" xmlns:w16cex="http://schemas.microsoft.com/office/word/2018/wordml/cex" xmlns:w16cid="http://schemas.microsoft.com/office/word/2016/wordml/cid" xmlns:w16="http://schemas.microsoft.com/office/word/2018/wordml" xmlns:w16sdtdh="http://schemas.microsoft.com/office/word/2020/wordml/sdtdatahash" xmlns:w16se="http://schemas.microsoft.com/office/word/2015/wordml/symex" mc:Ignorable="w14 w15 w16se w16cid w16 w16cex w16sdtdh">
   <w:docDefaults>
     <w:rPrDefault>
       <w:rPr>
         <w:rFonts w:asciiTheme="minorHAnsi" w:eastAsiaTheme="minorHAnsi" w:hAnsiTheme="minorHAnsi" w:cstheme="minorBidi"/>
         <w:sz w:val="22"/>
         <w:szCs w:val="22"/>
-        <w:lang w:eastAsia="en-US" w:bidi="ar-SA"/>
+        <w:lang w:val="en-US" w:eastAsia="en-US" w:bidi="ar-SA"/>
       </w:rPr>
     </w:rPrDefault>
     <w:pPrDefault>
@@ -2981,7 +3137,7 @@
       </w:pPr>
     </w:pPrDefault>
   </w:docDefaults>
-  <w:latentStyles w:defLockedState="0" w:defUIPriority="99" w:defSemiHidden="0" w:defUnhideWhenUsed="0" w:defQFormat="0" w:count="371">
+  <w:latentStyles w:defLockedState="0" w:defUIPriority="99" w:defSemiHidden="0" w:defUnhideWhenUsed="0" w:defQFormat="0" w:count="376">
     <w:lsdException w:name="Normal" w:uiPriority="0" w:qFormat="1"/>
     <w:lsdException w:name="heading 1" w:uiPriority="9" w:qFormat="1"/>
     <w:lsdException w:name="heading 2" w:semiHidden="1" w:uiPriority="9" w:unhideWhenUsed="1" w:qFormat="1"/>
@@ -3353,6 +3509,11 @@
     <w:lsdException w:name="List Table 5 Dark Accent 6" w:uiPriority="50"/>
     <w:lsdException w:name="List Table 6 Colorful Accent 6" w:uiPriority="51"/>
     <w:lsdException w:name="List Table 7 Colorful Accent 6" w:uiPriority="52"/>
+    <w:lsdException w:name="Mention" w:semiHidden="1" w:unhideWhenUsed="1"/>
+    <w:lsdException w:name="Smart Hyperlink" w:semiHidden="1" w:unhideWhenUsed="1"/>
+    <w:lsdException w:name="Hashtag" w:semiHidden="1" w:unhideWhenUsed="1"/>
+    <w:lsdException w:name="Unresolved Mention" w:semiHidden="1" w:unhideWhenUsed="1"/>
+    <w:lsdException w:name="Smart Link" w:semiHidden="1" w:unhideWhenUsed="1"/>
   </w:latentStyles>
   <w:style w:type="paragraph" w:default="1" w:styleId="Normal">
     <w:name w:val="Normal"/>
@@ -3396,7 +3557,6 @@
       <w:bCs/>
       <w:sz w:val="36"/>
       <w:szCs w:val="36"/>
-      <w:lang/>
     </w:rPr>
   </w:style>
   <w:style w:type="paragraph" w:styleId="Heading3">
@@ -3416,7 +3576,6 @@
       <w:bCs/>
       <w:sz w:val="27"/>
       <w:szCs w:val="27"/>
-      <w:lang/>
     </w:rPr>
   </w:style>
   <w:style w:type="character" w:default="1" w:styleId="DefaultParagraphFont">
@@ -3458,7 +3617,6 @@
       <w:bCs/>
       <w:sz w:val="36"/>
       <w:szCs w:val="36"/>
-      <w:lang/>
     </w:rPr>
   </w:style>
   <w:style w:type="character" w:customStyle="1" w:styleId="Heading3Char">
@@ -3473,7 +3631,6 @@
       <w:bCs/>
       <w:sz w:val="27"/>
       <w:szCs w:val="27"/>
-      <w:lang/>
     </w:rPr>
   </w:style>
   <w:style w:type="paragraph" w:styleId="NormalWeb">
@@ -3490,7 +3647,6 @@
       <w:rFonts w:ascii="Times New Roman" w:eastAsia="Times New Roman" w:hAnsi="Times New Roman" w:cs="Times New Roman"/>
       <w:sz w:val="24"/>
       <w:szCs w:val="24"/>
-      <w:lang/>
     </w:rPr>
   </w:style>
   <w:style w:type="character" w:styleId="Emphasis">
